--- a/c-p-p/docs/lab3/отчет_Семиволос_3исп2.docx
+++ b/c-p-p/docs/lab3/отчет_Семиволос_3исп2.docx
@@ -1,6 +1,6 @@
 
 <file path=word/document.xml><?xml version="1.0" encoding="utf-8"?>
-<w:document xmlns:wpc="http://schemas.microsoft.com/office/word/2010/wordprocessingCanvas" xmlns:cx="http://schemas.microsoft.com/office/drawing/2014/chartex" xmlns:mc="http://schemas.openxmlformats.org/markup-compatibility/2006" xmlns:o="urn:schemas-microsoft-com:office:office" xmlns:r="http://schemas.openxmlformats.org/officeDocument/2006/relationships" xmlns:m="http://schemas.openxmlformats.org/officeDocument/2006/math" xmlns:v="urn:schemas-microsoft-com:vml" xmlns:wp14="http://schemas.microsoft.com/office/word/2010/wordprocessingDrawing" xmlns:wp="http://schemas.openxmlformats.org/drawingml/2006/wordprocessingDrawing" xmlns:w10="urn:schemas-microsoft-com:office:word" xmlns:w="http://schemas.openxmlformats.org/wordprocessingml/2006/main" xmlns:w14="http://schemas.microsoft.com/office/word/2010/wordml" xmlns:w15="http://schemas.microsoft.com/office/word/2012/wordml" xmlns:w16se="http://schemas.microsoft.com/office/word/2015/wordml/symex" xmlns:wpg="http://schemas.microsoft.com/office/word/2010/wordprocessingGroup" xmlns:wpi="http://schemas.microsoft.com/office/word/2010/wordprocessingInk" xmlns:wne="http://schemas.microsoft.com/office/word/2006/wordml" xmlns:wps="http://schemas.microsoft.com/office/word/2010/wordprocessingShape" mc:Ignorable="w14 w15 w16se wp14">
+<w:document xmlns:wpc="http://schemas.microsoft.com/office/word/2010/wordprocessingCanvas" xmlns:cx="http://schemas.microsoft.com/office/drawing/2014/chartex" xmlns:cx1="http://schemas.microsoft.com/office/drawing/2015/9/8/chartex" xmlns:cx2="http://schemas.microsoft.com/office/drawing/2015/10/21/chartex" xmlns:cx3="http://schemas.microsoft.com/office/drawing/2016/5/9/chartex" xmlns:cx4="http://schemas.microsoft.com/office/drawing/2016/5/10/chartex" xmlns:cx5="http://schemas.microsoft.com/office/drawing/2016/5/11/chartex" xmlns:cx6="http://schemas.microsoft.com/office/drawing/2016/5/12/chartex" xmlns:cx7="http://schemas.microsoft.com/office/drawing/2016/5/13/chartex" xmlns:cx8="http://schemas.microsoft.com/office/drawing/2016/5/14/chartex" xmlns:mc="http://schemas.openxmlformats.org/markup-compatibility/2006" xmlns:aink="http://schemas.microsoft.com/office/drawing/2016/ink" xmlns:am3d="http://schemas.microsoft.com/office/drawing/2017/model3d" xmlns:o="urn:schemas-microsoft-com:office:office" xmlns:r="http://schemas.openxmlformats.org/officeDocument/2006/relationships" xmlns:m="http://schemas.openxmlformats.org/officeDocument/2006/math" xmlns:v="urn:schemas-microsoft-com:vml" xmlns:wp14="http://schemas.microsoft.com/office/word/2010/wordprocessingDrawing" xmlns:wp="http://schemas.openxmlformats.org/drawingml/2006/wordprocessingDrawing" xmlns:w10="urn:schemas-microsoft-com:office:word" xmlns:w="http://schemas.openxmlformats.org/wordprocessingml/2006/main" xmlns:w14="http://schemas.microsoft.com/office/word/2010/wordml" xmlns:w15="http://schemas.microsoft.com/office/word/2012/wordml" xmlns:w16cex="http://schemas.microsoft.com/office/word/2018/wordml/cex" xmlns:w16cid="http://schemas.microsoft.com/office/word/2016/wordml/cid" xmlns:w16="http://schemas.microsoft.com/office/word/2018/wordml" xmlns:w16sdtdh="http://schemas.microsoft.com/office/word/2020/wordml/sdtdatahash" xmlns:w16se="http://schemas.microsoft.com/office/word/2015/wordml/symex" xmlns:wpg="http://schemas.microsoft.com/office/word/2010/wordprocessingGroup" xmlns:wpi="http://schemas.microsoft.com/office/word/2010/wordprocessingInk" xmlns:wne="http://schemas.microsoft.com/office/word/2006/wordml" xmlns:wps="http://schemas.microsoft.com/office/word/2010/wordprocessingShape" mc:Ignorable="w14 w15 w16se w16cid w16 w16cex w16sdtdh wp14">
   <w:body>
     <w:p>
       <w:pPr>
@@ -147,7 +147,7 @@
           <w:lang w:eastAsia="ru-RU"/>
         </w:rPr>
         <w:drawing>
-          <wp:inline distT="0" distB="0" distL="0" distR="0" wp14:anchorId="69FC06EE" wp14:editId="7800DB53">
+          <wp:inline distT="0" distB="0" distL="0" distR="0" wp14:anchorId="7566BA34" wp14:editId="01024B1D">
             <wp:extent cx="5219451" cy="1996440"/>
             <wp:effectExtent l="0" t="0" r="635" b="3810"/>
             <wp:docPr id="4" name="Рисунок 4"/>
@@ -280,15 +280,356 @@
     <w:p>
       <w:pPr>
         <w:spacing w:after="0" w:line="360" w:lineRule="auto"/>
-        <w:jc w:val="center"/>
-        <w:rPr>
-          <w:rFonts w:ascii="Times New Roman" w:hAnsi="Times New Roman" w:cs="Times New Roman"/>
-          <w:sz w:val="28"/>
-          <w:szCs w:val="28"/>
-        </w:rPr>
-      </w:pPr>
-      <w:bookmarkStart w:id="0" w:name="_GoBack"/>
-      <w:bookmarkEnd w:id="0"/>
+        <w:jc w:val="both"/>
+        <w:rPr>
+          <w:rFonts w:ascii="Times New Roman" w:hAnsi="Times New Roman" w:cs="Times New Roman"/>
+          <w:sz w:val="28"/>
+          <w:szCs w:val="28"/>
+          <w:lang w:val="en-US"/>
+        </w:rPr>
+      </w:pPr>
+      <w:r>
+        <w:rPr>
+          <w:rFonts w:ascii="Times New Roman" w:hAnsi="Times New Roman" w:cs="Times New Roman"/>
+          <w:sz w:val="28"/>
+          <w:szCs w:val="28"/>
+          <w:lang w:val="en-US"/>
+        </w:rPr>
+        <w:t>#include &lt;iostream&gt;</w:t>
+      </w:r>
+    </w:p>
+    <w:p>
+      <w:pPr>
+        <w:spacing w:after="0" w:line="360" w:lineRule="auto"/>
+        <w:jc w:val="both"/>
+        <w:rPr>
+          <w:rFonts w:ascii="Times New Roman" w:hAnsi="Times New Roman" w:cs="Times New Roman"/>
+          <w:sz w:val="28"/>
+          <w:szCs w:val="28"/>
+          <w:lang w:val="en-US"/>
+        </w:rPr>
+      </w:pPr>
+      <w:r>
+        <w:rPr>
+          <w:rFonts w:ascii="Times New Roman" w:hAnsi="Times New Roman" w:cs="Times New Roman"/>
+          <w:sz w:val="28"/>
+          <w:szCs w:val="28"/>
+          <w:lang w:val="en-US"/>
+        </w:rPr>
+        <w:t>#include &lt;iomanip&gt;</w:t>
+      </w:r>
+    </w:p>
+    <w:p>
+      <w:pPr>
+        <w:spacing w:after="0" w:line="360" w:lineRule="auto"/>
+        <w:jc w:val="both"/>
+        <w:rPr>
+          <w:rFonts w:ascii="Times New Roman" w:hAnsi="Times New Roman" w:cs="Times New Roman"/>
+          <w:sz w:val="28"/>
+          <w:szCs w:val="28"/>
+          <w:lang w:val="en-US"/>
+        </w:rPr>
+      </w:pPr>
+      <w:r>
+        <w:rPr>
+          <w:rFonts w:ascii="Times New Roman" w:hAnsi="Times New Roman" w:cs="Times New Roman"/>
+          <w:sz w:val="28"/>
+          <w:szCs w:val="28"/>
+          <w:lang w:val="en-US"/>
+        </w:rPr>
+        <w:t>using namespace std;</w:t>
+      </w:r>
+    </w:p>
+    <w:p>
+      <w:pPr>
+        <w:spacing w:after="0" w:line="360" w:lineRule="auto"/>
+        <w:jc w:val="both"/>
+        <w:rPr>
+          <w:rFonts w:ascii="Times New Roman" w:hAnsi="Times New Roman" w:cs="Times New Roman"/>
+          <w:sz w:val="28"/>
+          <w:szCs w:val="28"/>
+          <w:lang w:val="en-US"/>
+        </w:rPr>
+      </w:pPr>
+    </w:p>
+    <w:p>
+      <w:pPr>
+        <w:spacing w:after="0" w:line="360" w:lineRule="auto"/>
+        <w:jc w:val="both"/>
+        <w:rPr>
+          <w:rFonts w:ascii="Times New Roman" w:hAnsi="Times New Roman" w:cs="Times New Roman"/>
+          <w:sz w:val="28"/>
+          <w:szCs w:val="28"/>
+          <w:lang w:val="en-US"/>
+        </w:rPr>
+      </w:pPr>
+      <w:r>
+        <w:rPr>
+          <w:rFonts w:ascii="Times New Roman" w:hAnsi="Times New Roman" w:cs="Times New Roman"/>
+          <w:sz w:val="28"/>
+          <w:szCs w:val="28"/>
+          <w:lang w:val="en-US"/>
+        </w:rPr>
+        <w:t>int main() {</w:t>
+      </w:r>
+    </w:p>
+    <w:p>
+      <w:pPr>
+        <w:spacing w:after="0" w:line="360" w:lineRule="auto"/>
+        <w:jc w:val="both"/>
+        <w:rPr>
+          <w:rFonts w:ascii="Times New Roman" w:hAnsi="Times New Roman" w:cs="Times New Roman"/>
+          <w:sz w:val="28"/>
+          <w:szCs w:val="28"/>
+          <w:lang w:val="en-US"/>
+        </w:rPr>
+      </w:pPr>
+      <w:r>
+        <w:rPr>
+          <w:rFonts w:ascii="Times New Roman" w:hAnsi="Times New Roman" w:cs="Times New Roman"/>
+          <w:sz w:val="28"/>
+          <w:szCs w:val="28"/>
+          <w:lang w:val="en-US"/>
+        </w:rPr>
+        <w:t xml:space="preserve">    setlocale(LC_ALL, "Ru");</w:t>
+      </w:r>
+    </w:p>
+    <w:p>
+      <w:pPr>
+        <w:spacing w:after="0" w:line="360" w:lineRule="auto"/>
+        <w:jc w:val="both"/>
+        <w:rPr>
+          <w:rFonts w:ascii="Times New Roman" w:hAnsi="Times New Roman" w:cs="Times New Roman"/>
+          <w:sz w:val="28"/>
+          <w:szCs w:val="28"/>
+          <w:lang w:val="en-US"/>
+        </w:rPr>
+      </w:pPr>
+    </w:p>
+    <w:p>
+      <w:pPr>
+        <w:spacing w:after="0" w:line="360" w:lineRule="auto"/>
+        <w:jc w:val="both"/>
+        <w:rPr>
+          <w:rFonts w:ascii="Times New Roman" w:hAnsi="Times New Roman" w:cs="Times New Roman"/>
+          <w:sz w:val="28"/>
+          <w:szCs w:val="28"/>
+          <w:lang w:val="en-US"/>
+        </w:rPr>
+      </w:pPr>
+      <w:r>
+        <w:rPr>
+          <w:rFonts w:ascii="Times New Roman" w:hAnsi="Times New Roman" w:cs="Times New Roman"/>
+          <w:sz w:val="28"/>
+          <w:szCs w:val="28"/>
+          <w:lang w:val="en-US"/>
+        </w:rPr>
+        <w:t xml:space="preserve">    cout &lt;&lt; " x    |    y" &lt;&lt; endl;</w:t>
+      </w:r>
+    </w:p>
+    <w:p>
+      <w:pPr>
+        <w:spacing w:after="0" w:line="360" w:lineRule="auto"/>
+        <w:jc w:val="both"/>
+        <w:rPr>
+          <w:rFonts w:ascii="Times New Roman" w:hAnsi="Times New Roman" w:cs="Times New Roman"/>
+          <w:sz w:val="28"/>
+          <w:szCs w:val="28"/>
+          <w:lang w:val="en-US"/>
+        </w:rPr>
+      </w:pPr>
+      <w:r>
+        <w:rPr>
+          <w:rFonts w:ascii="Times New Roman" w:hAnsi="Times New Roman" w:cs="Times New Roman"/>
+          <w:sz w:val="28"/>
+          <w:szCs w:val="28"/>
+          <w:lang w:val="en-US"/>
+        </w:rPr>
+        <w:t xml:space="preserve">    cout &lt;&lt; "-------------" &lt;&lt; endl;</w:t>
+      </w:r>
+    </w:p>
+    <w:p>
+      <w:pPr>
+        <w:spacing w:after="0" w:line="360" w:lineRule="auto"/>
+        <w:jc w:val="both"/>
+        <w:rPr>
+          <w:rFonts w:ascii="Times New Roman" w:hAnsi="Times New Roman" w:cs="Times New Roman"/>
+          <w:sz w:val="28"/>
+          <w:szCs w:val="28"/>
+          <w:lang w:val="en-US"/>
+        </w:rPr>
+      </w:pPr>
+    </w:p>
+    <w:p>
+      <w:pPr>
+        <w:spacing w:after="0" w:line="360" w:lineRule="auto"/>
+        <w:jc w:val="both"/>
+        <w:rPr>
+          <w:rFonts w:ascii="Times New Roman" w:hAnsi="Times New Roman" w:cs="Times New Roman"/>
+          <w:sz w:val="28"/>
+          <w:szCs w:val="28"/>
+          <w:lang w:val="en-US"/>
+        </w:rPr>
+      </w:pPr>
+      <w:r>
+        <w:rPr>
+          <w:rFonts w:ascii="Times New Roman" w:hAnsi="Times New Roman" w:cs="Times New Roman"/>
+          <w:sz w:val="28"/>
+          <w:szCs w:val="28"/>
+          <w:lang w:val="en-US"/>
+        </w:rPr>
+        <w:t xml:space="preserve">    for (float x = -2; x &lt;= 2; x += 0.5) {</w:t>
+      </w:r>
+    </w:p>
+    <w:p>
+      <w:pPr>
+        <w:spacing w:after="0" w:line="360" w:lineRule="auto"/>
+        <w:jc w:val="both"/>
+        <w:rPr>
+          <w:rFonts w:ascii="Times New Roman" w:hAnsi="Times New Roman" w:cs="Times New Roman"/>
+          <w:sz w:val="28"/>
+          <w:szCs w:val="28"/>
+          <w:lang w:val="en-US"/>
+        </w:rPr>
+      </w:pPr>
+    </w:p>
+    <w:p>
+      <w:pPr>
+        <w:spacing w:after="0" w:line="360" w:lineRule="auto"/>
+        <w:jc w:val="both"/>
+        <w:rPr>
+          <w:rFonts w:ascii="Times New Roman" w:hAnsi="Times New Roman" w:cs="Times New Roman"/>
+          <w:sz w:val="28"/>
+          <w:szCs w:val="28"/>
+          <w:lang w:val="en-US"/>
+        </w:rPr>
+      </w:pPr>
+      <w:r>
+        <w:rPr>
+          <w:rFonts w:ascii="Times New Roman" w:hAnsi="Times New Roman" w:cs="Times New Roman"/>
+          <w:sz w:val="28"/>
+          <w:szCs w:val="28"/>
+          <w:lang w:val="en-US"/>
+        </w:rPr>
+        <w:t xml:space="preserve">        float y = -2.4 * x * x + 5 * x - 3;</w:t>
+      </w:r>
+    </w:p>
+    <w:p>
+      <w:pPr>
+        <w:spacing w:after="0" w:line="360" w:lineRule="auto"/>
+        <w:jc w:val="both"/>
+        <w:rPr>
+          <w:rFonts w:ascii="Times New Roman" w:hAnsi="Times New Roman" w:cs="Times New Roman"/>
+          <w:sz w:val="28"/>
+          <w:szCs w:val="28"/>
+          <w:lang w:val="en-US"/>
+        </w:rPr>
+      </w:pPr>
+      <w:r>
+        <w:rPr>
+          <w:rFonts w:ascii="Times New Roman" w:hAnsi="Times New Roman" w:cs="Times New Roman"/>
+          <w:sz w:val="28"/>
+          <w:szCs w:val="28"/>
+          <w:lang w:val="en-US"/>
+        </w:rPr>
+        <w:lastRenderedPageBreak/>
+        <w:t xml:space="preserve">        cout &lt;&lt; fixed &lt;&lt; setprecision(2) &lt;&lt; setw(5) &lt;&lt; x &lt;&lt; " | " &lt;&lt; setw(7) &lt;&lt; y &lt;&lt; endl;</w:t>
+      </w:r>
+    </w:p>
+    <w:p>
+      <w:pPr>
+        <w:spacing w:after="0" w:line="360" w:lineRule="auto"/>
+        <w:jc w:val="both"/>
+        <w:rPr>
+          <w:rFonts w:ascii="Times New Roman" w:hAnsi="Times New Roman" w:cs="Times New Roman"/>
+          <w:sz w:val="28"/>
+          <w:szCs w:val="28"/>
+        </w:rPr>
+      </w:pPr>
+      <w:r>
+        <w:rPr>
+          <w:rFonts w:ascii="Times New Roman" w:hAnsi="Times New Roman" w:cs="Times New Roman"/>
+          <w:sz w:val="28"/>
+          <w:szCs w:val="28"/>
+          <w:lang w:val="en-US"/>
+        </w:rPr>
+        <w:t xml:space="preserve">    </w:t>
+      </w:r>
+      <w:r>
+        <w:rPr>
+          <w:rFonts w:ascii="Times New Roman" w:hAnsi="Times New Roman" w:cs="Times New Roman"/>
+          <w:sz w:val="28"/>
+          <w:szCs w:val="28"/>
+        </w:rPr>
+        <w:t>}</w:t>
+      </w:r>
+    </w:p>
+    <w:p>
+      <w:pPr>
+        <w:spacing w:after="0" w:line="360" w:lineRule="auto"/>
+        <w:jc w:val="both"/>
+        <w:rPr>
+          <w:rFonts w:ascii="Times New Roman" w:hAnsi="Times New Roman" w:cs="Times New Roman"/>
+          <w:sz w:val="28"/>
+          <w:szCs w:val="28"/>
+        </w:rPr>
+      </w:pPr>
+    </w:p>
+    <w:p>
+      <w:pPr>
+        <w:spacing w:after="0" w:line="360" w:lineRule="auto"/>
+        <w:jc w:val="both"/>
+        <w:rPr>
+          <w:rFonts w:ascii="Times New Roman" w:hAnsi="Times New Roman" w:cs="Times New Roman"/>
+          <w:sz w:val="28"/>
+          <w:szCs w:val="28"/>
+        </w:rPr>
+      </w:pPr>
+      <w:r>
+        <w:rPr>
+          <w:rFonts w:ascii="Times New Roman" w:hAnsi="Times New Roman" w:cs="Times New Roman"/>
+          <w:sz w:val="28"/>
+          <w:szCs w:val="28"/>
+        </w:rPr>
+        <w:t xml:space="preserve">    </w:t>
+      </w:r>
+      <w:proofErr w:type="spellStart"/>
+      <w:r>
+        <w:rPr>
+          <w:rFonts w:ascii="Times New Roman" w:hAnsi="Times New Roman" w:cs="Times New Roman"/>
+          <w:sz w:val="28"/>
+          <w:szCs w:val="28"/>
+        </w:rPr>
+        <w:t>return</w:t>
+      </w:r>
+      <w:proofErr w:type="spellEnd"/>
+      <w:r>
+        <w:rPr>
+          <w:rFonts w:ascii="Times New Roman" w:hAnsi="Times New Roman" w:cs="Times New Roman"/>
+          <w:sz w:val="28"/>
+          <w:szCs w:val="28"/>
+        </w:rPr>
+        <w:t xml:space="preserve"> 0;</w:t>
+      </w:r>
+    </w:p>
+    <w:p>
+      <w:pPr>
+        <w:spacing w:after="0" w:line="360" w:lineRule="auto"/>
+        <w:jc w:val="both"/>
+        <w:rPr>
+          <w:rFonts w:ascii="Times New Roman" w:hAnsi="Times New Roman" w:cs="Times New Roman"/>
+          <w:sz w:val="28"/>
+          <w:szCs w:val="28"/>
+        </w:rPr>
+      </w:pPr>
+      <w:r>
+        <w:rPr>
+          <w:rFonts w:ascii="Times New Roman" w:hAnsi="Times New Roman" w:cs="Times New Roman"/>
+          <w:sz w:val="28"/>
+          <w:szCs w:val="28"/>
+        </w:rPr>
+        <w:t>}</w:t>
+      </w:r>
     </w:p>
     <w:p>
       <w:pPr>
@@ -344,11 +685,12 @@
       <w:r>
         <w:rPr>
           <w:rFonts w:ascii="Times New Roman" w:hAnsi="Times New Roman" w:cs="Times New Roman"/>
+          <w:noProof/>
           <w:sz w:val="28"/>
           <w:szCs w:val="28"/>
         </w:rPr>
         <w:drawing>
-          <wp:inline distT="0" distB="0" distL="0" distR="0" wp14:anchorId="43B47638" wp14:editId="6471269D">
+          <wp:inline distT="0" distB="0" distL="0" distR="0" wp14:anchorId="50085281" wp14:editId="6A51F6D4">
             <wp:extent cx="4604386" cy="1493935"/>
             <wp:effectExtent l="0" t="0" r="5715" b="0"/>
             <wp:docPr id="1" name="Рисунок 1"/>
@@ -407,7 +749,7 @@
 </file>
 
 <file path=word/styles.xml><?xml version="1.0" encoding="utf-8"?>
-<w:styles xmlns:mc="http://schemas.openxmlformats.org/markup-compatibility/2006" xmlns:r="http://schemas.openxmlformats.org/officeDocument/2006/relationships" xmlns:w="http://schemas.openxmlformats.org/wordprocessingml/2006/main" xmlns:w14="http://schemas.microsoft.com/office/word/2010/wordml" xmlns:w15="http://schemas.microsoft.com/office/word/2012/wordml" xmlns:w16se="http://schemas.microsoft.com/office/word/2015/wordml/symex" mc:Ignorable="w14 w15 w16se">
+<w:styles xmlns:mc="http://schemas.openxmlformats.org/markup-compatibility/2006" xmlns:r="http://schemas.openxmlformats.org/officeDocument/2006/relationships" xmlns:w="http://schemas.openxmlformats.org/wordprocessingml/2006/main" xmlns:w14="http://schemas.microsoft.com/office/word/2010/wordml" xmlns:w15="http://schemas.microsoft.com/office/word/2012/wordml" xmlns:w16cex="http://schemas.microsoft.com/office/word/2018/wordml/cex" xmlns:w16cid="http://schemas.microsoft.com/office/word/2016/wordml/cid" xmlns:w16="http://schemas.microsoft.com/office/word/2018/wordml" xmlns:w16sdtdh="http://schemas.microsoft.com/office/word/2020/wordml/sdtdatahash" xmlns:w16se="http://schemas.microsoft.com/office/word/2015/wordml/symex" mc:Ignorable="w14 w15 w16se w16cid w16 w16cex w16sdtdh">
   <w:docDefaults>
     <w:rPrDefault>
       <w:rPr>
@@ -423,7 +765,7 @@
       </w:pPr>
     </w:pPrDefault>
   </w:docDefaults>
-  <w:latentStyles w:defLockedState="0" w:defUIPriority="99" w:defSemiHidden="0" w:defUnhideWhenUsed="0" w:defQFormat="0" w:count="371">
+  <w:latentStyles w:defLockedState="0" w:defUIPriority="99" w:defSemiHidden="0" w:defUnhideWhenUsed="0" w:defQFormat="0" w:count="376">
     <w:lsdException w:name="Normal" w:uiPriority="0" w:qFormat="1"/>
     <w:lsdException w:name="heading 1" w:uiPriority="9" w:qFormat="1"/>
     <w:lsdException w:name="heading 2" w:semiHidden="1" w:uiPriority="9" w:unhideWhenUsed="1" w:qFormat="1"/>
@@ -529,7 +871,6 @@
     <w:lsdException w:name="HTML Sample" w:semiHidden="1" w:unhideWhenUsed="1"/>
     <w:lsdException w:name="HTML Typewriter" w:semiHidden="1" w:unhideWhenUsed="1"/>
     <w:lsdException w:name="HTML Variable" w:semiHidden="1" w:unhideWhenUsed="1"/>
-    <w:lsdException w:name="Normal Table" w:semiHidden="1" w:unhideWhenUsed="1"/>
     <w:lsdException w:name="annotation subject" w:semiHidden="1" w:unhideWhenUsed="1"/>
     <w:lsdException w:name="No List" w:semiHidden="1" w:unhideWhenUsed="1"/>
     <w:lsdException w:name="Outline List 1" w:semiHidden="1" w:unhideWhenUsed="1"/>
@@ -572,11 +913,8 @@
     <w:lsdException w:name="Table Contemporary" w:semiHidden="1" w:unhideWhenUsed="1"/>
     <w:lsdException w:name="Table Elegant" w:semiHidden="1" w:unhideWhenUsed="1"/>
     <w:lsdException w:name="Table Professional" w:semiHidden="1" w:unhideWhenUsed="1"/>
-    <w:lsdException w:name="Table Subtle 1" w:semiHidden="1" w:unhideWhenUsed="1"/>
     <w:lsdException w:name="Table Subtle 2" w:semiHidden="1" w:unhideWhenUsed="1"/>
     <w:lsdException w:name="Table Web 1" w:semiHidden="1" w:unhideWhenUsed="1"/>
-    <w:lsdException w:name="Table Web 2" w:semiHidden="1" w:unhideWhenUsed="1"/>
-    <w:lsdException w:name="Table Web 3" w:semiHidden="1" w:unhideWhenUsed="1"/>
     <w:lsdException w:name="Balloon Text" w:semiHidden="1" w:unhideWhenUsed="1"/>
     <w:lsdException w:name="Table Grid" w:uiPriority="39"/>
     <w:lsdException w:name="Table Theme" w:semiHidden="1" w:unhideWhenUsed="1"/>
@@ -795,6 +1133,11 @@
     <w:lsdException w:name="List Table 5 Dark Accent 6" w:uiPriority="50"/>
     <w:lsdException w:name="List Table 6 Colorful Accent 6" w:uiPriority="51"/>
     <w:lsdException w:name="List Table 7 Colorful Accent 6" w:uiPriority="52"/>
+    <w:lsdException w:name="Mention" w:semiHidden="1" w:unhideWhenUsed="1"/>
+    <w:lsdException w:name="Smart Hyperlink" w:semiHidden="1" w:unhideWhenUsed="1"/>
+    <w:lsdException w:name="Hashtag" w:semiHidden="1" w:unhideWhenUsed="1"/>
+    <w:lsdException w:name="Unresolved Mention" w:semiHidden="1" w:unhideWhenUsed="1"/>
+    <w:lsdException w:name="Smart Link" w:semiHidden="1" w:unhideWhenUsed="1"/>
   </w:latentStyles>
   <w:style w:type="paragraph" w:default="1" w:styleId="a">
     <w:name w:val="Normal"/>
@@ -804,6 +1147,7 @@
   <w:style w:type="character" w:default="1" w:styleId="a0">
     <w:name w:val="Default Paragraph Font"/>
     <w:uiPriority w:val="1"/>
+    <w:semiHidden/>
     <w:unhideWhenUsed/>
   </w:style>
   <w:style w:type="table" w:default="1" w:styleId="a1">
